--- a/WordDocuments/Aptos/0031.docx
+++ b/WordDocuments/Aptos/0031.docx
@@ -12,7 +12,7 @@
           <w:color w:val="000000"/>
           <w:sz w:val="44"/>
         </w:rPr>
-        <w:t>The Unwavering Essence of Human Connections</w:t>
+        <w:t>Unlocking a World of Knowledge: The Wonders of Mathematics</w:t>
       </w:r>
     </w:p>
     <w:p>
@@ -26,7 +26,7 @@
           <w:color w:val="000000"/>
           <w:sz w:val="36"/>
         </w:rPr>
-        <w:t>Ava Gregory</w:t>
+        <w:t>Elijah Moore</w:t>
       </w:r>
     </w:p>
     <w:p>
@@ -39,7 +39,7 @@
           <w:color w:val="000000"/>
           <w:sz w:val="32"/>
         </w:rPr>
-        <w:t>gregoryava88@dayrep</w:t>
+        <w:t>emoore@continuineducation</w:t>
       </w:r>
       <w:r>
         <w:rPr>
@@ -66,7 +66,7 @@
           <w:color w:val="000000"/>
           <w:sz w:val="24"/>
         </w:rPr>
-        <w:t>In the intricate tapestry of human existence, amidst the kaleidoscope of experiences that paint our lives, there lies a vibrant thread that binds us together in an unbreakable embrace - the essence of human connections</w:t>
+        <w:t>Journey with us into the realm of Mathematics, a fascinating and vast subject that touches all aspects of our lives</w:t>
       </w:r>
       <w:r>
         <w:rPr>
@@ -82,7 +82,7 @@
           <w:color w:val="000000"/>
           <w:sz w:val="24"/>
         </w:rPr>
-        <w:t xml:space="preserve"> It is a force that transcends the boundaries of time and space, defying the barriers of language and culture</w:t>
+        <w:t xml:space="preserve"> From counting stars in the night sky to solving complex equations that drive technological advancements, Mathematics unravels the hidden patterns and relationships that govern our universe</w:t>
       </w:r>
       <w:r>
         <w:rPr>
@@ -98,23 +98,7 @@
           <w:color w:val="000000"/>
           <w:sz w:val="24"/>
         </w:rPr>
-        <w:t xml:space="preserve"> When we explore the evolution of human society, from the earliest hunter-gatherer communities to the bustling metropolises of today, we find that it is the intricate web of connections between individuals that has propelled us forward</w:t>
-      </w:r>
-      <w:r>
-        <w:rPr>
-          <w:rFonts w:ascii="Aptos" w:hAnsi="Aptos"/>
-          <w:color w:val="000000"/>
-          <w:sz w:val="24"/>
-        </w:rPr>
-        <w:t>.</w:t>
-      </w:r>
-      <w:r>
-        <w:rPr>
-          <w:rFonts w:ascii="Aptos" w:hAnsi="Aptos"/>
-          <w:color w:val="000000"/>
-          <w:sz w:val="24"/>
-        </w:rPr>
-        <w:t xml:space="preserve"> This essay delves into the profound nature of human connections, examining their fundamental significance in shaping our lives, our communities, and the world at large</w:t>
+        <w:t xml:space="preserve"> In this exploration, we will delve into the beauty, power, and practical applications of this field</w:t>
       </w:r>
       <w:r>
         <w:rPr>
@@ -139,7 +123,7 @@
           <w:sz w:val="24"/>
         </w:rPr>
         <w:br/>
-        <w:t>In the vast expanse of the universe, humans are but fleeting specks of consciousness navigating the vast sea of existence</w:t>
+        <w:t>Mathematics unravels the mysteries of the universe, providing a framework for understanding its intricate workings</w:t>
       </w:r>
       <w:r>
         <w:rPr>
@@ -155,7 +139,7 @@
           <w:color w:val="000000"/>
           <w:sz w:val="24"/>
         </w:rPr>
-        <w:t xml:space="preserve"> It is through our connections with others that we find meaning, purpose, and a sense of belonging</w:t>
+        <w:t xml:space="preserve"> Through formulas and equations, mathematicians have unlocked secrets hidden in the stars, charted the course of planets, and predicted natural phenomena</w:t>
       </w:r>
       <w:r>
         <w:rPr>
@@ -171,39 +155,7 @@
           <w:color w:val="000000"/>
           <w:sz w:val="24"/>
         </w:rPr>
-        <w:t xml:space="preserve"> From the moment we are born, we are cradled in the loving embrace of family, friends, and caregivers</w:t>
-      </w:r>
-      <w:r>
-        <w:rPr>
-          <w:rFonts w:ascii="Aptos" w:hAnsi="Aptos"/>
-          <w:color w:val="000000"/>
-          <w:sz w:val="24"/>
-        </w:rPr>
-        <w:t>.</w:t>
-      </w:r>
-      <w:r>
-        <w:rPr>
-          <w:rFonts w:ascii="Aptos" w:hAnsi="Aptos"/>
-          <w:color w:val="000000"/>
-          <w:sz w:val="24"/>
-        </w:rPr>
-        <w:t xml:space="preserve"> These early connections lay the foundation for our emotional and social development, teaching us the vital lessons of empathy, compassion, and cooperation</w:t>
-      </w:r>
-      <w:r>
-        <w:rPr>
-          <w:rFonts w:ascii="Aptos" w:hAnsi="Aptos"/>
-          <w:color w:val="000000"/>
-          <w:sz w:val="24"/>
-        </w:rPr>
-        <w:t>.</w:t>
-      </w:r>
-      <w:r>
-        <w:rPr>
-          <w:rFonts w:ascii="Aptos" w:hAnsi="Aptos"/>
-          <w:color w:val="000000"/>
-          <w:sz w:val="24"/>
-        </w:rPr>
-        <w:t xml:space="preserve"> As we venture out into the world, we encounter countless individuals who contribute to shaping our lives in myriad ways - teachers, mentors, colleagues, partners, and even strangers who offer a fleeting moment of kindness</w:t>
+        <w:t xml:space="preserve"> It enables us to unravel the mysteries of time, space, and dimensions</w:t>
       </w:r>
       <w:r>
         <w:rPr>
@@ -228,7 +180,7 @@
           <w:sz w:val="24"/>
         </w:rPr>
         <w:br/>
-        <w:t>Our connections with others extend beyond the realm of individuals to encompass the wider community and society</w:t>
+        <w:t>Moreover, Mathematics empowers us to solve real-world problems, propelling human progress</w:t>
       </w:r>
       <w:r>
         <w:rPr>
@@ -244,7 +196,7 @@
           <w:color w:val="000000"/>
           <w:sz w:val="24"/>
         </w:rPr>
-        <w:t xml:space="preserve"> Through our interactions with neighbors, fellow citizens, and members of various social groups, we develop a sense of shared identity and purpose</w:t>
+        <w:t xml:space="preserve"> From engineering marvels like skyscrapers and bridges to economic models guiding international trade, Mathematics provides the scaffolding for technological advancements and social development</w:t>
       </w:r>
       <w:r>
         <w:rPr>
@@ -260,48 +212,7 @@
           <w:color w:val="000000"/>
           <w:sz w:val="24"/>
         </w:rPr>
-        <w:t xml:space="preserve"> We participate in collective endeavors, pooling our resources and talents to achieve common goals</w:t>
-      </w:r>
-      <w:r>
-        <w:rPr>
-          <w:rFonts w:ascii="Aptos" w:hAnsi="Aptos"/>
-          <w:color w:val="000000"/>
-          <w:sz w:val="24"/>
-        </w:rPr>
-        <w:t>.</w:t>
-      </w:r>
-      <w:r>
-        <w:rPr>
-          <w:rFonts w:ascii="Aptos" w:hAnsi="Aptos"/>
-          <w:color w:val="000000"/>
-          <w:sz w:val="24"/>
-        </w:rPr>
-        <w:t xml:space="preserve"> The strength of these connections is evident in times of crisis, when communities come together to support and uplift one another</w:t>
-      </w:r>
-      <w:r>
-        <w:rPr>
-          <w:rFonts w:ascii="Aptos" w:hAnsi="Aptos"/>
-          <w:color w:val="000000"/>
-          <w:sz w:val="24"/>
-        </w:rPr>
-        <w:t>.</w:t>
-      </w:r>
-      <w:r>
-        <w:rPr>
-          <w:rFonts w:ascii="Aptos" w:hAnsi="Aptos"/>
-          <w:color w:val="000000"/>
-          <w:sz w:val="24"/>
-        </w:rPr>
-        <w:t xml:space="preserve"> Whether it be a natural disaster, a global pandemic, or a political </w:t>
-      </w:r>
-      <w:r>
-        <w:rPr>
-          <w:rFonts w:ascii="Aptos" w:hAnsi="Aptos"/>
-          <w:color w:val="000000"/>
-          <w:sz w:val="24"/>
-        </w:rPr>
-        <w:lastRenderedPageBreak/>
-        <w:t>upheaval, it is the enduring bonds of human connections that provide us with resilience and hope</w:t>
+        <w:t xml:space="preserve"> It equips us with tools to design efficient communication systems, optimize processes, and create innovative technologies</w:t>
       </w:r>
       <w:r>
         <w:rPr>
@@ -328,7 +239,7 @@
           <w:rFonts w:ascii="Aptos" w:hAnsi="Aptos"/>
           <w:color w:val="000000"/>
         </w:rPr>
-        <w:t>Inessence, we are social creatures, hardwired to seek connections with others</w:t>
+        <w:t>In the realm of Mathematics, we delve into the mysteries of the universe, the workings of our world, and the advancements of human civilization</w:t>
       </w:r>
       <w:r>
         <w:rPr>
@@ -342,7 +253,7 @@
           <w:rFonts w:ascii="Aptos" w:hAnsi="Aptos"/>
           <w:color w:val="000000"/>
         </w:rPr>
-        <w:t xml:space="preserve"> These connections provide us with love, support, guidance, and a sense of belonging</w:t>
+        <w:t xml:space="preserve"> Mathematics empowers us with a universal language to understand complex patterns, solve real-world problems, and drive technological progress</w:t>
       </w:r>
       <w:r>
         <w:rPr>
@@ -356,7 +267,7 @@
           <w:rFonts w:ascii="Aptos" w:hAnsi="Aptos"/>
           <w:color w:val="000000"/>
         </w:rPr>
-        <w:t xml:space="preserve"> They enable us to navigate the complexities of life, to grow and evolve as individuals, and to contribute positively to our communities and the world at large</w:t>
+        <w:t xml:space="preserve"> It equips us with the tools to understand our surroundings, make informed decisions, and contribute to the betterment of society</w:t>
       </w:r>
       <w:r>
         <w:rPr>
@@ -370,21 +281,7 @@
           <w:rFonts w:ascii="Aptos" w:hAnsi="Aptos"/>
           <w:color w:val="000000"/>
         </w:rPr>
-        <w:t xml:space="preserve"> As we navigate the ever-changing landscape of the 21st century, fostering and nurturing human connections is more important than ever before</w:t>
-      </w:r>
-      <w:r>
-        <w:rPr>
-          <w:rFonts w:ascii="Aptos" w:hAnsi="Aptos"/>
-          <w:color w:val="000000"/>
-        </w:rPr>
-        <w:t>.</w:t>
-      </w:r>
-      <w:r>
-        <w:rPr>
-          <w:rFonts w:ascii="Aptos" w:hAnsi="Aptos"/>
-          <w:color w:val="000000"/>
-        </w:rPr>
-        <w:t xml:space="preserve"> By embracing our shared humanity and working together, we can create a future where everyone feels valued, connected, and empowered to make a difference</w:t>
+        <w:t xml:space="preserve"> As we continue our journey in Mathematics, we uncover new wonders and unlock new possibilities</w:t>
       </w:r>
       <w:r>
         <w:rPr>
@@ -394,6 +291,7 @@
         <w:t>.</w:t>
       </w:r>
     </w:p>
+    <w:p/>
     <w:sectPr>
       <w:pgSz w:w="12240" w:h="15840"/>
       <w:pgMar w:top="1440" w:right="1800" w:bottom="1440" w:left="1800" w:header="720" w:footer="720" w:gutter="0"/>
@@ -577,31 +475,31 @@
       </w:rPr>
     </w:lvl>
   </w:abstractNum>
-  <w:num w:numId="1" w16cid:durableId="690685311">
+  <w:num w:numId="1" w16cid:durableId="813643463">
     <w:abstractNumId w:val="8"/>
   </w:num>
-  <w:num w:numId="2" w16cid:durableId="273710367">
+  <w:num w:numId="2" w16cid:durableId="1638535389">
     <w:abstractNumId w:val="6"/>
   </w:num>
-  <w:num w:numId="3" w16cid:durableId="1867985704">
+  <w:num w:numId="3" w16cid:durableId="743724657">
     <w:abstractNumId w:val="5"/>
   </w:num>
-  <w:num w:numId="4" w16cid:durableId="170219770">
+  <w:num w:numId="4" w16cid:durableId="2030599440">
     <w:abstractNumId w:val="4"/>
   </w:num>
-  <w:num w:numId="5" w16cid:durableId="974913739">
+  <w:num w:numId="5" w16cid:durableId="974406955">
     <w:abstractNumId w:val="7"/>
   </w:num>
-  <w:num w:numId="6" w16cid:durableId="2136021972">
+  <w:num w:numId="6" w16cid:durableId="677319139">
     <w:abstractNumId w:val="3"/>
   </w:num>
-  <w:num w:numId="7" w16cid:durableId="152836374">
+  <w:num w:numId="7" w16cid:durableId="544608025">
     <w:abstractNumId w:val="2"/>
   </w:num>
-  <w:num w:numId="8" w16cid:durableId="910386638">
+  <w:num w:numId="8" w16cid:durableId="1867987655">
     <w:abstractNumId w:val="1"/>
   </w:num>
-  <w:num w:numId="9" w16cid:durableId="790245046">
+  <w:num w:numId="9" w16cid:durableId="1311709034">
     <w:abstractNumId w:val="0"/>
   </w:num>
 </w:numbering>
